--- a/Отчёты/ОСиСП ЛР5 Сивый.docx
+++ b/Отчёты/ОСиСП ЛР5 Сивый.docx
@@ -666,6 +666,18 @@
         <w:textAlignment w:val="baseline"/>
         <w:rPr>
           <w:rStyle w:val="eop"/>
+          <w:sz w:val="28"/>
+          <w:szCs w:val="28"/>
+          <w:lang w:val="ru-RU"/>
+        </w:rPr>
+      </w:pPr>
+    </w:p>
+    <w:p>
+      <w:pPr>
+        <w:pStyle w:val="paragraph"/>
+        <w:spacing w:beforeAutospacing="0" w:after="0" w:afterAutospacing="0"/>
+        <w:textAlignment w:val="baseline"/>
+        <w:rPr>
           <w:sz w:val="28"/>
           <w:szCs w:val="28"/>
           <w:lang w:val="ru-RU"/>
@@ -2227,6 +2239,7 @@
       <w:r>
         <w:rPr>
           <w:rFonts w:ascii="Times New Roman" w:hAnsi="Times New Roman" w:cs="Times New Roman"/>
+          <w:noProof/>
           <w:sz w:val="28"/>
           <w:szCs w:val="28"/>
         </w:rPr>
@@ -2557,7 +2570,6 @@
       <w:pPr>
         <w:pStyle w:val="2"/>
         <w:spacing w:line="240" w:lineRule="auto"/>
-        <w:ind w:firstLine="709"/>
         <w:jc w:val="center"/>
         <w:rPr>
           <w:rFonts w:ascii="Times New Roman" w:hAnsi="Times New Roman" w:cs="Times New Roman"/>
@@ -2785,8 +2797,8 @@
     <w:p>
       <w:pPr>
         <w:spacing w:after="0" w:line="240" w:lineRule="auto"/>
-        <w:ind w:left="2832" w:right="-1" w:firstLine="708"/>
-        <w:jc w:val="both"/>
+        <w:ind w:right="-1"/>
+        <w:jc w:val="center"/>
         <w:rPr>
           <w:rFonts w:ascii="Times New Roman" w:hAnsi="Times New Roman" w:cs="Times New Roman"/>
           <w:b/>
@@ -2917,35 +2929,64 @@
           <w:rFonts w:ascii="Courier New" w:hAnsi="Courier New" w:cs="Courier New"/>
           <w:sz w:val="20"/>
           <w:szCs w:val="20"/>
-          <w:lang w:val="en-US"/>
-        </w:rPr>
-      </w:pPr>
-      <w:r>
-        <w:rPr>
-          <w:rFonts w:ascii="Courier New" w:hAnsi="Courier New" w:cs="Courier New"/>
-          <w:sz w:val="20"/>
-          <w:szCs w:val="20"/>
-          <w:lang w:val="en-US"/>
-        </w:rPr>
-        <w:t>#include "</w:t>
-      </w:r>
-      <w:proofErr w:type="spellStart"/>
-      <w:r>
-        <w:rPr>
-          <w:rFonts w:ascii="Courier New" w:hAnsi="Courier New" w:cs="Courier New"/>
-          <w:sz w:val="20"/>
-          <w:szCs w:val="20"/>
-          <w:lang w:val="en-US"/>
-        </w:rPr>
-        <w:t>utils.c</w:t>
-      </w:r>
-      <w:proofErr w:type="spellEnd"/>
-      <w:r>
-        <w:rPr>
-          <w:rFonts w:ascii="Courier New" w:hAnsi="Courier New" w:cs="Courier New"/>
-          <w:sz w:val="20"/>
-          <w:szCs w:val="20"/>
-          <w:lang w:val="en-US"/>
+        </w:rPr>
+      </w:pPr>
+      <w:r>
+        <w:rPr>
+          <w:rFonts w:ascii="Courier New" w:hAnsi="Courier New" w:cs="Courier New"/>
+          <w:sz w:val="20"/>
+          <w:szCs w:val="20"/>
+        </w:rPr>
+        <w:t>#</w:t>
+      </w:r>
+      <w:r>
+        <w:rPr>
+          <w:rFonts w:ascii="Courier New" w:hAnsi="Courier New" w:cs="Courier New"/>
+          <w:sz w:val="20"/>
+          <w:szCs w:val="20"/>
+          <w:lang w:val="en-US"/>
+        </w:rPr>
+        <w:t>include</w:t>
+      </w:r>
+      <w:r>
+        <w:rPr>
+          <w:rFonts w:ascii="Courier New" w:hAnsi="Courier New" w:cs="Courier New"/>
+          <w:sz w:val="20"/>
+          <w:szCs w:val="20"/>
+        </w:rPr>
+        <w:t xml:space="preserve"> "</w:t>
+      </w:r>
+      <w:r>
+        <w:rPr>
+          <w:rFonts w:ascii="Courier New" w:hAnsi="Courier New" w:cs="Courier New"/>
+          <w:sz w:val="20"/>
+          <w:szCs w:val="20"/>
+          <w:lang w:val="en-US"/>
+        </w:rPr>
+        <w:t>utils</w:t>
+      </w:r>
+      <w:r>
+        <w:rPr>
+          <w:rFonts w:ascii="Courier New" w:hAnsi="Courier New" w:cs="Courier New"/>
+          <w:sz w:val="20"/>
+          <w:szCs w:val="20"/>
+        </w:rPr>
+        <w:t>.</w:t>
+      </w:r>
+      <w:r>
+        <w:rPr>
+          <w:rFonts w:ascii="Courier New" w:hAnsi="Courier New" w:cs="Courier New"/>
+          <w:sz w:val="20"/>
+          <w:szCs w:val="20"/>
+          <w:lang w:val="en-US"/>
+        </w:rPr>
+        <w:t>c</w:t>
+      </w:r>
+      <w:r>
+        <w:rPr>
+          <w:rFonts w:ascii="Courier New" w:hAnsi="Courier New" w:cs="Courier New"/>
+          <w:sz w:val="20"/>
+          <w:szCs w:val="20"/>
         </w:rPr>
         <w:t>"</w:t>
       </w:r>
